--- a/awsmit22/racewalking/module/racewalking_worksheet_tech_KEY.docx
+++ b/awsmit22/racewalking/module/racewalking_worksheet_tech_KEY.docx
@@ -1918,8 +1918,8 @@
         <w:rPr>
           <w:rFonts w:eastAsiaTheme="minorEastAsia"/>
           <w:color w:val="FF0000"/>
-          <w:sz w:val="21"/>
-          <w:szCs w:val="21"/>
+          <w:sz w:val="20"/>
+          <w:szCs w:val="20"/>
         </w:rPr>
       </w:pPr>
       <m:oMathPara>
@@ -1934,8 +1934,8 @@
                   <w:rFonts w:ascii="Cambria Math" w:hAnsi="Cambria Math"/>
                   <w:i/>
                   <w:color w:val="FF0000"/>
-                  <w:sz w:val="21"/>
-                  <w:szCs w:val="21"/>
+                  <w:sz w:val="20"/>
+                  <w:szCs w:val="20"/>
                 </w:rPr>
               </m:ctrlPr>
             </m:accPr>
@@ -1944,8 +1944,8 @@
                 <w:rPr>
                   <w:rFonts w:ascii="Cambria Math" w:hAnsi="Cambria Math"/>
                   <w:color w:val="FF0000"/>
-                  <w:sz w:val="21"/>
-                  <w:szCs w:val="21"/>
+                  <w:sz w:val="20"/>
+                  <w:szCs w:val="20"/>
                 </w:rPr>
                 <m:t>REC</m:t>
               </m:r>
@@ -1955,10 +1955,28 @@
             <w:rPr>
               <w:rFonts w:ascii="Cambria Math" w:hAnsi="Cambria Math"/>
               <w:color w:val="FF0000"/>
-              <w:sz w:val="21"/>
-              <w:szCs w:val="21"/>
+              <w:sz w:val="20"/>
+              <w:szCs w:val="20"/>
             </w:rPr>
-            <m:t>= -0.255-1.27DISTANCE20000-1.98PODIUM1+0.00729SPEED-0.123GENDERWoman</m:t>
+            <m:t>= -0.255-1.27DISTANCE20000-1.98PODIUM</m:t>
+          </m:r>
+          <m:r>
+            <w:rPr>
+              <w:rFonts w:ascii="Cambria Math" w:hAnsi="Cambria Math"/>
+              <w:color w:val="FF0000"/>
+              <w:sz w:val="20"/>
+              <w:szCs w:val="20"/>
+            </w:rPr>
+            <m:t>TRUE</m:t>
+          </m:r>
+          <m:r>
+            <w:rPr>
+              <w:rFonts w:ascii="Cambria Math" w:hAnsi="Cambria Math"/>
+              <w:color w:val="FF0000"/>
+              <w:sz w:val="20"/>
+              <w:szCs w:val="20"/>
+            </w:rPr>
+            <m:t>+0.00729SPEED-0.123GENDERWoman</m:t>
           </m:r>
         </m:oMath>
       </m:oMathPara>
@@ -3449,10 +3467,7 @@
       <w:jc w:val="center"/>
     </w:pPr>
     <w:r>
-      <w:t>Comparing Events in Racewalking Based on Gender and Distance</w:t>
-    </w:r>
-    <w:r>
-      <w:t xml:space="preserve"> TECH</w:t>
+      <w:t>Comparing Events in Racewalking Based on Gender and Distance TECH</w:t>
     </w:r>
     <w:r>
       <w:t xml:space="preserve"> KEY</w:t>

--- a/awsmit22/racewalking/module/racewalking_worksheet_tech_KEY.docx
+++ b/awsmit22/racewalking/module/racewalking_worksheet_tech_KEY.docx
@@ -110,119 +110,11 @@
           <w:color w:val="FF0000"/>
         </w:rPr>
       </w:pPr>
-      <w:proofErr w:type="spellStart"/>
-      <w:proofErr w:type="gramStart"/>
-      <w:r>
-        <w:rPr>
-          <w:color w:val="FF0000"/>
-        </w:rPr>
-        <w:t>ggplot</w:t>
-      </w:r>
-      <w:proofErr w:type="spellEnd"/>
-      <w:r>
-        <w:rPr>
-          <w:color w:val="FF0000"/>
-        </w:rPr>
-        <w:t>(</w:t>
-      </w:r>
-      <w:proofErr w:type="spellStart"/>
-      <w:proofErr w:type="gramEnd"/>
-      <w:r>
-        <w:rPr>
-          <w:color w:val="FF0000"/>
-        </w:rPr>
-        <w:t>racewalking_df</w:t>
-      </w:r>
-      <w:proofErr w:type="spellEnd"/>
-      <w:r>
-        <w:rPr>
-          <w:color w:val="FF0000"/>
-        </w:rPr>
-        <w:t xml:space="preserve">, </w:t>
-      </w:r>
-      <w:proofErr w:type="spellStart"/>
-      <w:r>
-        <w:rPr>
-          <w:color w:val="FF0000"/>
-        </w:rPr>
-        <w:t>aes</w:t>
-      </w:r>
-      <w:proofErr w:type="spellEnd"/>
-      <w:r>
-        <w:rPr>
-          <w:color w:val="FF0000"/>
-        </w:rPr>
-        <w:t xml:space="preserve">(x = SPEED)) + </w:t>
-      </w:r>
-      <w:proofErr w:type="spellStart"/>
-      <w:r>
-        <w:rPr>
-          <w:color w:val="FF0000"/>
-        </w:rPr>
-        <w:t>geom_histogram</w:t>
-      </w:r>
-      <w:proofErr w:type="spellEnd"/>
-      <w:r>
-        <w:rPr>
-          <w:color w:val="FF0000"/>
-        </w:rPr>
-        <w:t xml:space="preserve">(bins = 15, </w:t>
-      </w:r>
-      <w:proofErr w:type="spellStart"/>
-      <w:r>
-        <w:rPr>
-          <w:color w:val="FF0000"/>
-        </w:rPr>
-        <w:t>colour</w:t>
-      </w:r>
-      <w:proofErr w:type="spellEnd"/>
-      <w:r>
-        <w:rPr>
-          <w:color w:val="FF0000"/>
-        </w:rPr>
-        <w:t xml:space="preserve"> = "black", fill = "</w:t>
-      </w:r>
-      <w:proofErr w:type="spellStart"/>
-      <w:r>
-        <w:rPr>
-          <w:color w:val="FF0000"/>
-        </w:rPr>
-        <w:t>lightblue</w:t>
-      </w:r>
-      <w:proofErr w:type="spellEnd"/>
-      <w:r>
-        <w:rPr>
-          <w:color w:val="FF0000"/>
-        </w:rPr>
-        <w:t xml:space="preserve">") + </w:t>
-      </w:r>
-      <w:proofErr w:type="spellStart"/>
-      <w:r>
-        <w:rPr>
-          <w:color w:val="FF0000"/>
-        </w:rPr>
-        <w:t>facet_wrap</w:t>
-      </w:r>
-      <w:proofErr w:type="spellEnd"/>
-      <w:r>
-        <w:rPr>
-          <w:color w:val="FF0000"/>
-        </w:rPr>
-        <w:t xml:space="preserve">(~DISTANCE) + </w:t>
-      </w:r>
-      <w:proofErr w:type="spellStart"/>
-      <w:r>
-        <w:rPr>
-          <w:color w:val="FF0000"/>
-        </w:rPr>
-        <w:t>theme_minimal</w:t>
-      </w:r>
-      <w:proofErr w:type="spellEnd"/>
-      <w:r>
-        <w:rPr>
-          <w:color w:val="FF0000"/>
-        </w:rPr>
-        <w:t>()</w:t>
+      <w:r>
+        <w:rPr>
+          <w:color w:val="FF0000"/>
+        </w:rPr>
+        <w:t>ggplot(racewalking_df, aes(x = SPEED)) + geom_histogram(bins = 15, colour = "black", fill = "lightblue") + facet_wrap(~DISTANCE) + theme_minimal()</w:t>
       </w:r>
     </w:p>
     <w:p>
@@ -422,7 +314,6 @@
         </w:rPr>
         <w:t xml:space="preserve"> Do not reject H</w:t>
       </w:r>
-      <w:proofErr w:type="gramStart"/>
       <w:r>
         <w:rPr>
           <w:color w:val="FF0000"/>
@@ -440,14 +331,7 @@
         <w:rPr>
           <w:color w:val="FF0000"/>
         </w:rPr>
-        <w:t>We</w:t>
-      </w:r>
-      <w:proofErr w:type="gramEnd"/>
-      <w:r>
-        <w:rPr>
-          <w:color w:val="FF0000"/>
-        </w:rPr>
-        <w:t xml:space="preserve"> do not have significant evidence that the mean speed for 10k walkers is significantly different than the mean speed for 20k walkers. </w:t>
+        <w:t xml:space="preserve">We do not have significant evidence that the mean speed for 10k walkers is significantly different than the mean speed for 20k walkers. </w:t>
       </w:r>
     </w:p>
     <w:p>
@@ -473,49 +357,7 @@
         <w:rPr>
           <w:color w:val="FF0000"/>
         </w:rPr>
-        <w:t>t.</w:t>
-      </w:r>
-      <w:proofErr w:type="gramStart"/>
-      <w:r>
-        <w:rPr>
-          <w:color w:val="FF0000"/>
-        </w:rPr>
-        <w:t>test(</w:t>
-      </w:r>
-      <w:proofErr w:type="gramEnd"/>
-      <w:r>
-        <w:rPr>
-          <w:color w:val="FF0000"/>
-        </w:rPr>
-        <w:t xml:space="preserve">SPEED~DISTANCE, </w:t>
-      </w:r>
-      <w:proofErr w:type="spellStart"/>
-      <w:r>
-        <w:rPr>
-          <w:color w:val="FF0000"/>
-        </w:rPr>
-        <w:t>var.equal</w:t>
-      </w:r>
-      <w:proofErr w:type="spellEnd"/>
-      <w:r>
-        <w:rPr>
-          <w:color w:val="FF0000"/>
-        </w:rPr>
-        <w:t>=TRUE, data=</w:t>
-      </w:r>
-      <w:proofErr w:type="spellStart"/>
-      <w:r>
-        <w:rPr>
-          <w:color w:val="FF0000"/>
-        </w:rPr>
-        <w:t>racewalking_df</w:t>
-      </w:r>
-      <w:proofErr w:type="spellEnd"/>
-      <w:r>
-        <w:rPr>
-          <w:color w:val="FF0000"/>
-        </w:rPr>
-        <w:t>)</w:t>
+        <w:t>t.test(SPEED~DISTANCE, var.equal=TRUE, data=racewalking_df)</w:t>
       </w:r>
     </w:p>
     <w:p>
@@ -643,119 +485,11 @@
           <w:color w:val="FF0000"/>
         </w:rPr>
       </w:pPr>
-      <w:proofErr w:type="spellStart"/>
-      <w:proofErr w:type="gramStart"/>
-      <w:r>
-        <w:rPr>
-          <w:color w:val="FF0000"/>
-        </w:rPr>
-        <w:t>ggplot</w:t>
-      </w:r>
-      <w:proofErr w:type="spellEnd"/>
-      <w:r>
-        <w:rPr>
-          <w:color w:val="FF0000"/>
-        </w:rPr>
-        <w:t>(</w:t>
-      </w:r>
-      <w:proofErr w:type="spellStart"/>
-      <w:proofErr w:type="gramEnd"/>
-      <w:r>
-        <w:rPr>
-          <w:color w:val="FF0000"/>
-        </w:rPr>
-        <w:t>racewalking_df</w:t>
-      </w:r>
-      <w:proofErr w:type="spellEnd"/>
-      <w:r>
-        <w:rPr>
-          <w:color w:val="FF0000"/>
-        </w:rPr>
-        <w:t xml:space="preserve">, </w:t>
-      </w:r>
-      <w:proofErr w:type="spellStart"/>
-      <w:r>
-        <w:rPr>
-          <w:color w:val="FF0000"/>
-        </w:rPr>
-        <w:t>aes</w:t>
-      </w:r>
-      <w:proofErr w:type="spellEnd"/>
-      <w:r>
-        <w:rPr>
-          <w:color w:val="FF0000"/>
-        </w:rPr>
-        <w:t xml:space="preserve">(y = SPEED, x = DISTANCE, fill = DISTANCE)) + </w:t>
-      </w:r>
-      <w:proofErr w:type="spellStart"/>
-      <w:r>
-        <w:rPr>
-          <w:color w:val="FF0000"/>
-        </w:rPr>
-        <w:t>geom_boxplot</w:t>
-      </w:r>
-      <w:proofErr w:type="spellEnd"/>
-      <w:r>
-        <w:rPr>
-          <w:color w:val="FF0000"/>
-        </w:rPr>
-        <w:t>(</w:t>
-      </w:r>
-      <w:proofErr w:type="spellStart"/>
-      <w:r>
-        <w:rPr>
-          <w:color w:val="FF0000"/>
-        </w:rPr>
-        <w:t>show.legend</w:t>
-      </w:r>
-      <w:proofErr w:type="spellEnd"/>
-      <w:r>
-        <w:rPr>
-          <w:color w:val="FF0000"/>
-        </w:rPr>
-        <w:t xml:space="preserve"> = FALSE) + </w:t>
-      </w:r>
-      <w:proofErr w:type="spellStart"/>
-      <w:r>
-        <w:rPr>
-          <w:color w:val="FF0000"/>
-        </w:rPr>
-        <w:t>facet_wrap</w:t>
-      </w:r>
-      <w:proofErr w:type="spellEnd"/>
-      <w:r>
-        <w:rPr>
-          <w:color w:val="FF0000"/>
-        </w:rPr>
-        <w:t xml:space="preserve">(~GENDER) + </w:t>
-      </w:r>
-      <w:proofErr w:type="spellStart"/>
-      <w:r>
-        <w:rPr>
-          <w:color w:val="FF0000"/>
-        </w:rPr>
-        <w:t>theme_minimal</w:t>
-      </w:r>
-      <w:proofErr w:type="spellEnd"/>
-      <w:r>
-        <w:rPr>
-          <w:color w:val="FF0000"/>
-        </w:rPr>
-        <w:t xml:space="preserve">() + </w:t>
-      </w:r>
-      <w:proofErr w:type="spellStart"/>
-      <w:r>
-        <w:rPr>
-          <w:color w:val="FF0000"/>
-        </w:rPr>
-        <w:t>scale_fill_brewer</w:t>
-      </w:r>
-      <w:proofErr w:type="spellEnd"/>
-      <w:r>
-        <w:rPr>
-          <w:color w:val="FF0000"/>
-        </w:rPr>
-        <w:t xml:space="preserve">() </w:t>
+      <w:r>
+        <w:rPr>
+          <w:color w:val="FF0000"/>
+        </w:rPr>
+        <w:t xml:space="preserve">ggplot(racewalking_df, aes(y = SPEED, x = DISTANCE, fill = DISTANCE)) + geom_boxplot(show.legend = FALSE) + facet_wrap(~GENDER) + theme_minimal() + scale_fill_brewer() </w:t>
       </w:r>
     </w:p>
     <w:p>
@@ -1542,90 +1276,24 @@
           <w:color w:val="FF0000"/>
         </w:rPr>
       </w:pPr>
-      <w:proofErr w:type="spellStart"/>
-      <w:r>
-        <w:rPr>
-          <w:color w:val="FF0000"/>
-        </w:rPr>
-        <w:t>amodC</w:t>
-      </w:r>
-      <w:proofErr w:type="spellEnd"/>
-      <w:r>
-        <w:rPr>
-          <w:color w:val="FF0000"/>
-        </w:rPr>
-        <w:t xml:space="preserve"> &lt;- </w:t>
-      </w:r>
-      <w:proofErr w:type="spellStart"/>
-      <w:proofErr w:type="gramStart"/>
-      <w:r>
-        <w:rPr>
-          <w:color w:val="FF0000"/>
-        </w:rPr>
-        <w:t>aov</w:t>
-      </w:r>
-      <w:proofErr w:type="spellEnd"/>
-      <w:r>
-        <w:rPr>
-          <w:color w:val="FF0000"/>
-        </w:rPr>
-        <w:t>(</w:t>
-      </w:r>
-      <w:proofErr w:type="spellStart"/>
-      <w:proofErr w:type="gramEnd"/>
-      <w:r>
-        <w:rPr>
-          <w:color w:val="FF0000"/>
-        </w:rPr>
-        <w:t>SPEED~DISTANCE+GENDER,data</w:t>
-      </w:r>
-      <w:proofErr w:type="spellEnd"/>
-      <w:r>
-        <w:rPr>
-          <w:color w:val="FF0000"/>
-        </w:rPr>
-        <w:t>=</w:t>
-      </w:r>
-      <w:proofErr w:type="spellStart"/>
-      <w:r>
-        <w:rPr>
-          <w:color w:val="FF0000"/>
-        </w:rPr>
-        <w:t>racewalking_df</w:t>
-      </w:r>
-      <w:proofErr w:type="spellEnd"/>
-      <w:r>
-        <w:rPr>
-          <w:color w:val="FF0000"/>
-        </w:rPr>
-        <w:t>)</w:t>
-      </w:r>
-    </w:p>
-    <w:p>
-      <w:pPr>
-        <w:rPr>
-          <w:color w:val="FF0000"/>
-        </w:rPr>
-      </w:pPr>
-      <w:r>
-        <w:rPr>
-          <w:color w:val="FF0000"/>
-        </w:rPr>
-        <w:t>summary(</w:t>
-      </w:r>
-      <w:proofErr w:type="spellStart"/>
-      <w:r>
-        <w:rPr>
-          <w:color w:val="FF0000"/>
-        </w:rPr>
-        <w:t>amodC</w:t>
-      </w:r>
-      <w:proofErr w:type="spellEnd"/>
-      <w:r>
-        <w:rPr>
-          <w:color w:val="FF0000"/>
-        </w:rPr>
-        <w:t>)</w:t>
+      <w:r>
+        <w:rPr>
+          <w:color w:val="FF0000"/>
+        </w:rPr>
+        <w:t>amodC &lt;- aov(SPEED~DISTANCE+GENDER,data=racewalking_df)</w:t>
+      </w:r>
+    </w:p>
+    <w:p>
+      <w:pPr>
+        <w:rPr>
+          <w:color w:val="FF0000"/>
+        </w:rPr>
+      </w:pPr>
+      <w:r>
+        <w:rPr>
+          <w:color w:val="FF0000"/>
+        </w:rPr>
+        <w:t>summary(amodC)</w:t>
       </w:r>
     </w:p>
     <w:p>
@@ -1958,25 +1626,7 @@
               <w:sz w:val="20"/>
               <w:szCs w:val="20"/>
             </w:rPr>
-            <m:t>= -0.255-1.27DISTANCE20000-1.98PODIUM</m:t>
-          </m:r>
-          <m:r>
-            <w:rPr>
-              <w:rFonts w:ascii="Cambria Math" w:hAnsi="Cambria Math"/>
-              <w:color w:val="FF0000"/>
-              <w:sz w:val="20"/>
-              <w:szCs w:val="20"/>
-            </w:rPr>
-            <m:t>TRUE</m:t>
-          </m:r>
-          <m:r>
-            <w:rPr>
-              <w:rFonts w:ascii="Cambria Math" w:hAnsi="Cambria Math"/>
-              <w:color w:val="FF0000"/>
-              <w:sz w:val="20"/>
-              <w:szCs w:val="20"/>
-            </w:rPr>
-            <m:t>+0.00729SPEED-0.123GENDERWoman</m:t>
+            <m:t>= -0.255-1.27DISTANCE20000-1.98PODIUMTRUE+0.00729SPEED-0.123GENDERWoman</m:t>
           </m:r>
         </m:oMath>
       </m:oMathPara>
@@ -2008,114 +1658,30 @@
           <w:szCs w:val="21"/>
         </w:rPr>
       </w:pPr>
-      <w:proofErr w:type="spellStart"/>
       <w:r>
         <w:rPr>
           <w:color w:val="FF0000"/>
           <w:sz w:val="21"/>
           <w:szCs w:val="21"/>
         </w:rPr>
-        <w:t>mod_rec</w:t>
-      </w:r>
-      <w:proofErr w:type="spellEnd"/>
-      <w:r>
+        <w:t>mod_rec &lt;- glm(REC ~ DISTANCE + PODIUM + SPEED + GENDER, family = "binomial", data = racewalking_df)</w:t>
+      </w:r>
+    </w:p>
+    <w:p>
+      <w:pPr>
         <w:rPr>
           <w:color w:val="FF0000"/>
           <w:sz w:val="21"/>
           <w:szCs w:val="21"/>
         </w:rPr>
-        <w:t xml:space="preserve"> &lt;- </w:t>
-      </w:r>
-      <w:proofErr w:type="spellStart"/>
-      <w:proofErr w:type="gramStart"/>
+      </w:pPr>
       <w:r>
         <w:rPr>
           <w:color w:val="FF0000"/>
           <w:sz w:val="21"/>
           <w:szCs w:val="21"/>
         </w:rPr>
-        <w:t>glm</w:t>
-      </w:r>
-      <w:proofErr w:type="spellEnd"/>
-      <w:r>
-        <w:rPr>
-          <w:color w:val="FF0000"/>
-          <w:sz w:val="21"/>
-          <w:szCs w:val="21"/>
-        </w:rPr>
-        <w:t>(</w:t>
-      </w:r>
-      <w:proofErr w:type="gramEnd"/>
-      <w:r>
-        <w:rPr>
-          <w:color w:val="FF0000"/>
-          <w:sz w:val="21"/>
-          <w:szCs w:val="21"/>
-        </w:rPr>
-        <w:t xml:space="preserve">REC ~ DISTANCE + PODIUM + SPEED + GENDER, family = "binomial", data = </w:t>
-      </w:r>
-      <w:proofErr w:type="spellStart"/>
-      <w:r>
-        <w:rPr>
-          <w:color w:val="FF0000"/>
-          <w:sz w:val="21"/>
-          <w:szCs w:val="21"/>
-        </w:rPr>
-        <w:t>racewalking_df</w:t>
-      </w:r>
-      <w:proofErr w:type="spellEnd"/>
-      <w:r>
-        <w:rPr>
-          <w:color w:val="FF0000"/>
-          <w:sz w:val="21"/>
-          <w:szCs w:val="21"/>
-        </w:rPr>
-        <w:t>)</w:t>
-      </w:r>
-    </w:p>
-    <w:p>
-      <w:pPr>
-        <w:rPr>
-          <w:color w:val="FF0000"/>
-          <w:sz w:val="21"/>
-          <w:szCs w:val="21"/>
-        </w:rPr>
-      </w:pPr>
-      <w:proofErr w:type="spellStart"/>
-      <w:r>
-        <w:rPr>
-          <w:color w:val="FF0000"/>
-          <w:sz w:val="21"/>
-          <w:szCs w:val="21"/>
-        </w:rPr>
-        <w:t>mod_rec</w:t>
-      </w:r>
-      <w:proofErr w:type="spellEnd"/>
-      <w:r>
-        <w:rPr>
-          <w:color w:val="FF0000"/>
-          <w:sz w:val="21"/>
-          <w:szCs w:val="21"/>
-        </w:rPr>
-        <w:t xml:space="preserve"> |&gt; </w:t>
-      </w:r>
-      <w:proofErr w:type="gramStart"/>
-      <w:r>
-        <w:rPr>
-          <w:color w:val="FF0000"/>
-          <w:sz w:val="21"/>
-          <w:szCs w:val="21"/>
-        </w:rPr>
-        <w:t>tidy(</w:t>
-      </w:r>
-      <w:proofErr w:type="gramEnd"/>
-      <w:r>
-        <w:rPr>
-          <w:color w:val="FF0000"/>
-          <w:sz w:val="21"/>
-          <w:szCs w:val="21"/>
-        </w:rPr>
-        <w:t>)</w:t>
+        <w:t>mod_rec |&gt; tidy()</w:t>
       </w:r>
     </w:p>
     <w:p>
@@ -3232,111 +2798,37 @@
           <w:color w:val="FF0000"/>
         </w:rPr>
       </w:pPr>
-      <w:proofErr w:type="spellStart"/>
-      <w:r>
-        <w:rPr>
-          <w:color w:val="FF0000"/>
-        </w:rPr>
-        <w:t>record_mod</w:t>
-      </w:r>
-      <w:proofErr w:type="spellEnd"/>
-      <w:r>
-        <w:rPr>
-          <w:color w:val="FF0000"/>
-        </w:rPr>
-        <w:t xml:space="preserve"> &lt;- </w:t>
-      </w:r>
-      <w:proofErr w:type="spellStart"/>
-      <w:proofErr w:type="gramStart"/>
-      <w:r>
-        <w:rPr>
-          <w:color w:val="FF0000"/>
-        </w:rPr>
-        <w:t>glm</w:t>
-      </w:r>
-      <w:proofErr w:type="spellEnd"/>
-      <w:r>
-        <w:rPr>
-          <w:color w:val="FF0000"/>
-        </w:rPr>
-        <w:t>(</w:t>
-      </w:r>
-      <w:proofErr w:type="gramEnd"/>
-      <w:r>
-        <w:rPr>
-          <w:color w:val="FF0000"/>
-        </w:rPr>
-        <w:t xml:space="preserve">REC ~ DISTANCE + PODIUM + SPEED + GENDER, family = "binomial", data = </w:t>
-      </w:r>
-      <w:proofErr w:type="spellStart"/>
-      <w:r>
-        <w:rPr>
-          <w:color w:val="FF0000"/>
-        </w:rPr>
-        <w:t>racewalking_df</w:t>
-      </w:r>
-      <w:proofErr w:type="spellEnd"/>
-      <w:r>
-        <w:rPr>
-          <w:color w:val="FF0000"/>
-        </w:rPr>
-        <w:t>)</w:t>
-      </w:r>
-    </w:p>
-    <w:p>
-      <w:pPr>
-        <w:rPr>
-          <w:color w:val="FF0000"/>
-        </w:rPr>
-      </w:pPr>
-      <w:proofErr w:type="spellStart"/>
-      <w:r>
-        <w:rPr>
-          <w:color w:val="FF0000"/>
-        </w:rPr>
-        <w:t>record_mod</w:t>
-      </w:r>
-      <w:proofErr w:type="spellEnd"/>
-      <w:r>
-        <w:rPr>
-          <w:color w:val="FF0000"/>
-        </w:rPr>
-        <w:t xml:space="preserve"> |&gt; </w:t>
-      </w:r>
-      <w:proofErr w:type="gramStart"/>
-      <w:r>
-        <w:rPr>
-          <w:color w:val="FF0000"/>
-        </w:rPr>
-        <w:t>summary(</w:t>
-      </w:r>
-      <w:proofErr w:type="gramEnd"/>
-      <w:r>
-        <w:rPr>
-          <w:color w:val="FF0000"/>
-        </w:rPr>
-        <w:t>)</w:t>
-      </w:r>
-    </w:p>
-    <w:p>
-      <w:pPr>
-        <w:rPr>
-          <w:color w:val="FF0000"/>
-        </w:rPr>
-      </w:pPr>
-      <w:proofErr w:type="spellStart"/>
-      <w:r>
-        <w:rPr>
-          <w:color w:val="FF0000"/>
-        </w:rPr>
-        <w:t>g_stat</w:t>
-      </w:r>
-      <w:proofErr w:type="spellEnd"/>
-      <w:r>
-        <w:rPr>
-          <w:color w:val="FF0000"/>
-        </w:rPr>
-        <w:t xml:space="preserve"> &lt;-319.17 - 291.97</w:t>
+      <w:r>
+        <w:rPr>
+          <w:color w:val="FF0000"/>
+        </w:rPr>
+        <w:t>record_mod &lt;- glm(REC ~ DISTANCE + PODIUM + SPEED + GENDER, family = "binomial", data = racewalking_df)</w:t>
+      </w:r>
+    </w:p>
+    <w:p>
+      <w:pPr>
+        <w:rPr>
+          <w:color w:val="FF0000"/>
+        </w:rPr>
+      </w:pPr>
+      <w:r>
+        <w:rPr>
+          <w:color w:val="FF0000"/>
+        </w:rPr>
+        <w:t>record_mod |&gt; summary()</w:t>
+      </w:r>
+    </w:p>
+    <w:p>
+      <w:pPr>
+        <w:rPr>
+          <w:color w:val="FF0000"/>
+        </w:rPr>
+      </w:pPr>
+      <w:r>
+        <w:rPr>
+          <w:color w:val="FF0000"/>
+        </w:rPr>
+        <w:t>g_stat &lt;-319.17 - 291.97</w:t>
       </w:r>
     </w:p>
     <w:p>
@@ -3384,7 +2876,7 @@
         <w:pStyle w:val="ListParagraph"/>
         <w:numPr>
           <w:ilvl w:val="0"/>
-          <w:numId w:val="2"/>
+          <w:numId w:val="1"/>
         </w:numPr>
       </w:pPr>
       <w:r>

--- a/awsmit22/racewalking/module/racewalking_worksheet_tech_KEY.docx
+++ b/awsmit22/racewalking/module/racewalking_worksheet_tech_KEY.docx
@@ -1,6 +1,6 @@
 
 <file path=word/document.xml><?xml version="1.0" encoding="utf-8"?>
-<w:document xmlns:wpc="http://schemas.microsoft.com/office/word/2010/wordprocessingCanvas" xmlns:cx="http://schemas.microsoft.com/office/drawing/2014/chartex" xmlns:cx1="http://schemas.microsoft.com/office/drawing/2015/9/8/chartex" xmlns:cx2="http://schemas.microsoft.com/office/drawing/2015/10/21/chartex" xmlns:cx3="http://schemas.microsoft.com/office/drawing/2016/5/9/chartex" xmlns:cx4="http://schemas.microsoft.com/office/drawing/2016/5/10/chartex" xmlns:cx5="http://schemas.microsoft.com/office/drawing/2016/5/11/chartex" xmlns:cx6="http://schemas.microsoft.com/office/drawing/2016/5/12/chartex" xmlns:cx7="http://schemas.microsoft.com/office/drawing/2016/5/13/chartex" xmlns:cx8="http://schemas.microsoft.com/office/drawing/2016/5/14/chartex" xmlns:mc="http://schemas.openxmlformats.org/markup-compatibility/2006" xmlns:aink="http://schemas.microsoft.com/office/drawing/2016/ink" xmlns:am3d="http://schemas.microsoft.com/office/drawing/2017/model3d" xmlns:o="urn:schemas-microsoft-com:office:office" xmlns:oel="http://schemas.microsoft.com/office/2019/extlst" xmlns:r="http://schemas.openxmlformats.org/officeDocument/2006/relationships" xmlns:m="http://schemas.openxmlformats.org/officeDocument/2006/math" xmlns:v="urn:schemas-microsoft-com:vml" xmlns:wp14="http://schemas.microsoft.com/office/word/2010/wordprocessingDrawing" xmlns:wp="http://schemas.openxmlformats.org/drawingml/2006/wordprocessingDrawing" xmlns:w10="urn:schemas-microsoft-com:office:word" xmlns:w="http://schemas.openxmlformats.org/wordprocessingml/2006/main" xmlns:w14="http://schemas.microsoft.com/office/word/2010/wordml" xmlns:w15="http://schemas.microsoft.com/office/word/2012/wordml" xmlns:w16cex="http://schemas.microsoft.com/office/word/2018/wordml/cex" xmlns:w16cid="http://schemas.microsoft.com/office/word/2016/wordml/cid" xmlns:w16="http://schemas.microsoft.com/office/word/2018/wordml" xmlns:w16sdtdh="http://schemas.microsoft.com/office/word/2020/wordml/sdtdatahash" xmlns:w16se="http://schemas.microsoft.com/office/word/2015/wordml/symex" xmlns:wpg="http://schemas.microsoft.com/office/word/2010/wordprocessingGroup" xmlns:wpi="http://schemas.microsoft.com/office/word/2010/wordprocessingInk" xmlns:wne="http://schemas.microsoft.com/office/word/2006/wordml" xmlns:wps="http://schemas.microsoft.com/office/word/2010/wordprocessingShape" mc:Ignorable="w14 w15 w16se w16cid w16 w16cex w16sdtdh wp14">
+<w:document xmlns:wpc="http://schemas.microsoft.com/office/word/2010/wordprocessingCanvas" xmlns:cx="http://schemas.microsoft.com/office/drawing/2014/chartex" xmlns:cx1="http://schemas.microsoft.com/office/drawing/2015/9/8/chartex" xmlns:cx2="http://schemas.microsoft.com/office/drawing/2015/10/21/chartex" xmlns:cx3="http://schemas.microsoft.com/office/drawing/2016/5/9/chartex" xmlns:cx4="http://schemas.microsoft.com/office/drawing/2016/5/10/chartex" xmlns:cx5="http://schemas.microsoft.com/office/drawing/2016/5/11/chartex" xmlns:cx6="http://schemas.microsoft.com/office/drawing/2016/5/12/chartex" xmlns:cx7="http://schemas.microsoft.com/office/drawing/2016/5/13/chartex" xmlns:cx8="http://schemas.microsoft.com/office/drawing/2016/5/14/chartex" xmlns:mc="http://schemas.openxmlformats.org/markup-compatibility/2006" xmlns:aink="http://schemas.microsoft.com/office/drawing/2016/ink" xmlns:am3d="http://schemas.microsoft.com/office/drawing/2017/model3d" xmlns:o="urn:schemas-microsoft-com:office:office" xmlns:oel="http://schemas.microsoft.com/office/2019/extlst" xmlns:r="http://schemas.openxmlformats.org/officeDocument/2006/relationships" xmlns:m="http://schemas.openxmlformats.org/officeDocument/2006/math" xmlns:v="urn:schemas-microsoft-com:vml" xmlns:wp14="http://schemas.microsoft.com/office/word/2010/wordprocessingDrawing" xmlns:wp="http://schemas.openxmlformats.org/drawingml/2006/wordprocessingDrawing" xmlns:w10="urn:schemas-microsoft-com:office:word" xmlns:w="http://schemas.openxmlformats.org/wordprocessingml/2006/main" xmlns:w14="http://schemas.microsoft.com/office/word/2010/wordml" xmlns:w15="http://schemas.microsoft.com/office/word/2012/wordml" xmlns:w16cex="http://schemas.microsoft.com/office/word/2018/wordml/cex" xmlns:w16cid="http://schemas.microsoft.com/office/word/2016/wordml/cid" xmlns:w16="http://schemas.microsoft.com/office/word/2018/wordml" xmlns:w16du="http://schemas.microsoft.com/office/word/2023/wordml/word16du" xmlns:w16sdtdh="http://schemas.microsoft.com/office/word/2020/wordml/sdtdatahash" xmlns:w16se="http://schemas.microsoft.com/office/word/2015/wordml/symex" xmlns:wpg="http://schemas.microsoft.com/office/word/2010/wordprocessingGroup" xmlns:wpi="http://schemas.microsoft.com/office/word/2010/wordprocessingInk" xmlns:wne="http://schemas.microsoft.com/office/word/2006/wordml" xmlns:wps="http://schemas.microsoft.com/office/word/2010/wordprocessingShape" mc:Ignorable="w14 w15 w16se w16cid w16 w16cex w16sdtdh w16du wp14">
   <w:body>
     <w:p>
       <w:pPr>
@@ -110,11 +110,119 @@
           <w:color w:val="FF0000"/>
         </w:rPr>
       </w:pPr>
-      <w:r>
-        <w:rPr>
-          <w:color w:val="FF0000"/>
-        </w:rPr>
-        <w:t>ggplot(racewalking_df, aes(x = SPEED)) + geom_histogram(bins = 15, colour = "black", fill = "lightblue") + facet_wrap(~DISTANCE) + theme_minimal()</w:t>
+      <w:proofErr w:type="spellStart"/>
+      <w:proofErr w:type="gramStart"/>
+      <w:r>
+        <w:rPr>
+          <w:color w:val="FF0000"/>
+        </w:rPr>
+        <w:t>ggplot</w:t>
+      </w:r>
+      <w:proofErr w:type="spellEnd"/>
+      <w:r>
+        <w:rPr>
+          <w:color w:val="FF0000"/>
+        </w:rPr>
+        <w:t>(</w:t>
+      </w:r>
+      <w:proofErr w:type="spellStart"/>
+      <w:proofErr w:type="gramEnd"/>
+      <w:r>
+        <w:rPr>
+          <w:color w:val="FF0000"/>
+        </w:rPr>
+        <w:t>racewalking_df</w:t>
+      </w:r>
+      <w:proofErr w:type="spellEnd"/>
+      <w:r>
+        <w:rPr>
+          <w:color w:val="FF0000"/>
+        </w:rPr>
+        <w:t xml:space="preserve">, </w:t>
+      </w:r>
+      <w:proofErr w:type="spellStart"/>
+      <w:r>
+        <w:rPr>
+          <w:color w:val="FF0000"/>
+        </w:rPr>
+        <w:t>aes</w:t>
+      </w:r>
+      <w:proofErr w:type="spellEnd"/>
+      <w:r>
+        <w:rPr>
+          <w:color w:val="FF0000"/>
+        </w:rPr>
+        <w:t xml:space="preserve">(x = SPEED)) + </w:t>
+      </w:r>
+      <w:proofErr w:type="spellStart"/>
+      <w:r>
+        <w:rPr>
+          <w:color w:val="FF0000"/>
+        </w:rPr>
+        <w:t>geom_histogram</w:t>
+      </w:r>
+      <w:proofErr w:type="spellEnd"/>
+      <w:r>
+        <w:rPr>
+          <w:color w:val="FF0000"/>
+        </w:rPr>
+        <w:t xml:space="preserve">(bins = 15, </w:t>
+      </w:r>
+      <w:proofErr w:type="spellStart"/>
+      <w:r>
+        <w:rPr>
+          <w:color w:val="FF0000"/>
+        </w:rPr>
+        <w:t>colour</w:t>
+      </w:r>
+      <w:proofErr w:type="spellEnd"/>
+      <w:r>
+        <w:rPr>
+          <w:color w:val="FF0000"/>
+        </w:rPr>
+        <w:t xml:space="preserve"> = "black", fill = "</w:t>
+      </w:r>
+      <w:proofErr w:type="spellStart"/>
+      <w:r>
+        <w:rPr>
+          <w:color w:val="FF0000"/>
+        </w:rPr>
+        <w:t>lightblue</w:t>
+      </w:r>
+      <w:proofErr w:type="spellEnd"/>
+      <w:r>
+        <w:rPr>
+          <w:color w:val="FF0000"/>
+        </w:rPr>
+        <w:t xml:space="preserve">") + </w:t>
+      </w:r>
+      <w:proofErr w:type="spellStart"/>
+      <w:r>
+        <w:rPr>
+          <w:color w:val="FF0000"/>
+        </w:rPr>
+        <w:t>facet_wrap</w:t>
+      </w:r>
+      <w:proofErr w:type="spellEnd"/>
+      <w:r>
+        <w:rPr>
+          <w:color w:val="FF0000"/>
+        </w:rPr>
+        <w:t xml:space="preserve">(~DISTANCE) + </w:t>
+      </w:r>
+      <w:proofErr w:type="spellStart"/>
+      <w:r>
+        <w:rPr>
+          <w:color w:val="FF0000"/>
+        </w:rPr>
+        <w:t>theme_minimal</w:t>
+      </w:r>
+      <w:proofErr w:type="spellEnd"/>
+      <w:r>
+        <w:rPr>
+          <w:color w:val="FF0000"/>
+        </w:rPr>
+        <w:t>()</w:t>
       </w:r>
     </w:p>
     <w:p>
@@ -243,6 +351,87 @@
       </w:pPr>
       <w:r>
         <w:rPr>
+          <w:color w:val="FF0000"/>
+        </w:rPr>
+        <w:t>```{r}</w:t>
+      </w:r>
+    </w:p>
+    <w:p>
+      <w:pPr>
+        <w:rPr>
+          <w:color w:val="FF0000"/>
+        </w:rPr>
+      </w:pPr>
+      <w:r>
+        <w:rPr>
+          <w:color w:val="FF0000"/>
+        </w:rPr>
+        <w:t>t.</w:t>
+      </w:r>
+      <w:proofErr w:type="gramStart"/>
+      <w:r>
+        <w:rPr>
+          <w:color w:val="FF0000"/>
+        </w:rPr>
+        <w:t>test(</w:t>
+      </w:r>
+      <w:proofErr w:type="gramEnd"/>
+      <w:r>
+        <w:rPr>
+          <w:color w:val="FF0000"/>
+        </w:rPr>
+        <w:t xml:space="preserve">SPEED~DISTANCE, </w:t>
+      </w:r>
+      <w:proofErr w:type="spellStart"/>
+      <w:r>
+        <w:rPr>
+          <w:color w:val="FF0000"/>
+        </w:rPr>
+        <w:t>var.equal</w:t>
+      </w:r>
+      <w:proofErr w:type="spellEnd"/>
+      <w:r>
+        <w:rPr>
+          <w:color w:val="FF0000"/>
+        </w:rPr>
+        <w:t>=TRUE, data=</w:t>
+      </w:r>
+      <w:proofErr w:type="spellStart"/>
+      <w:r>
+        <w:rPr>
+          <w:color w:val="FF0000"/>
+        </w:rPr>
+        <w:t>racewalking_df</w:t>
+      </w:r>
+      <w:proofErr w:type="spellEnd"/>
+      <w:r>
+        <w:rPr>
+          <w:color w:val="FF0000"/>
+        </w:rPr>
+        <w:t>)</w:t>
+      </w:r>
+    </w:p>
+    <w:p>
+      <w:pPr>
+        <w:rPr>
+          <w:color w:val="FF0000"/>
+        </w:rPr>
+      </w:pPr>
+      <w:r>
+        <w:rPr>
+          <w:color w:val="FF0000"/>
+        </w:rPr>
+        <w:t>```</w:t>
+      </w:r>
+    </w:p>
+    <w:p>
+      <w:pPr>
+        <w:rPr>
+          <w:color w:val="FF0000"/>
+        </w:rPr>
+      </w:pPr>
+      <w:r>
+        <w:rPr>
           <w:rFonts w:eastAsiaTheme="minorEastAsia"/>
           <w:b/>
           <w:bCs/>
@@ -314,6 +503,7 @@
         </w:rPr>
         <w:t xml:space="preserve"> Do not reject H</w:t>
       </w:r>
+      <w:proofErr w:type="gramStart"/>
       <w:r>
         <w:rPr>
           <w:color w:val="FF0000"/>
@@ -331,46 +521,14 @@
         <w:rPr>
           <w:color w:val="FF0000"/>
         </w:rPr>
-        <w:t xml:space="preserve">We do not have significant evidence that the mean speed for 10k walkers is significantly different than the mean speed for 20k walkers. </w:t>
-      </w:r>
-    </w:p>
-    <w:p>
-      <w:pPr>
-        <w:rPr>
-          <w:color w:val="FF0000"/>
-        </w:rPr>
-      </w:pPr>
-      <w:r>
-        <w:rPr>
-          <w:color w:val="FF0000"/>
-        </w:rPr>
-        <w:t>```{r}</w:t>
-      </w:r>
-    </w:p>
-    <w:p>
-      <w:pPr>
-        <w:rPr>
-          <w:color w:val="FF0000"/>
-        </w:rPr>
-      </w:pPr>
-      <w:r>
-        <w:rPr>
-          <w:color w:val="FF0000"/>
-        </w:rPr>
-        <w:t>t.test(SPEED~DISTANCE, var.equal=TRUE, data=racewalking_df)</w:t>
-      </w:r>
-    </w:p>
-    <w:p>
-      <w:pPr>
-        <w:rPr>
-          <w:color w:val="FF0000"/>
-        </w:rPr>
-      </w:pPr>
-      <w:r>
-        <w:rPr>
-          <w:color w:val="FF0000"/>
-        </w:rPr>
-        <w:t>```</w:t>
+        <w:t>We</w:t>
+      </w:r>
+      <w:proofErr w:type="gramEnd"/>
+      <w:r>
+        <w:rPr>
+          <w:color w:val="FF0000"/>
+        </w:rPr>
+        <w:t xml:space="preserve"> do not have significant evidence that the mean speed for 10k walkers is significantly different than the mean speed for 20k walkers. </w:t>
       </w:r>
     </w:p>
     <w:p>
@@ -381,9 +539,6 @@
           <w:numId w:val="1"/>
         </w:numPr>
       </w:pPr>
-      <w:r>
-        <w:t xml:space="preserve"> </w:t>
-      </w:r>
     </w:p>
     <w:p>
       <w:pPr>
@@ -485,11 +640,119 @@
           <w:color w:val="FF0000"/>
         </w:rPr>
       </w:pPr>
-      <w:r>
-        <w:rPr>
-          <w:color w:val="FF0000"/>
-        </w:rPr>
-        <w:t xml:space="preserve">ggplot(racewalking_df, aes(y = SPEED, x = DISTANCE, fill = DISTANCE)) + geom_boxplot(show.legend = FALSE) + facet_wrap(~GENDER) + theme_minimal() + scale_fill_brewer() </w:t>
+      <w:proofErr w:type="spellStart"/>
+      <w:proofErr w:type="gramStart"/>
+      <w:r>
+        <w:rPr>
+          <w:color w:val="FF0000"/>
+        </w:rPr>
+        <w:t>ggplot</w:t>
+      </w:r>
+      <w:proofErr w:type="spellEnd"/>
+      <w:r>
+        <w:rPr>
+          <w:color w:val="FF0000"/>
+        </w:rPr>
+        <w:t>(</w:t>
+      </w:r>
+      <w:proofErr w:type="spellStart"/>
+      <w:proofErr w:type="gramEnd"/>
+      <w:r>
+        <w:rPr>
+          <w:color w:val="FF0000"/>
+        </w:rPr>
+        <w:t>racewalking_df</w:t>
+      </w:r>
+      <w:proofErr w:type="spellEnd"/>
+      <w:r>
+        <w:rPr>
+          <w:color w:val="FF0000"/>
+        </w:rPr>
+        <w:t xml:space="preserve">, </w:t>
+      </w:r>
+      <w:proofErr w:type="spellStart"/>
+      <w:r>
+        <w:rPr>
+          <w:color w:val="FF0000"/>
+        </w:rPr>
+        <w:t>aes</w:t>
+      </w:r>
+      <w:proofErr w:type="spellEnd"/>
+      <w:r>
+        <w:rPr>
+          <w:color w:val="FF0000"/>
+        </w:rPr>
+        <w:t xml:space="preserve">(y = SPEED, x = DISTANCE, fill = DISTANCE)) + </w:t>
+      </w:r>
+      <w:proofErr w:type="spellStart"/>
+      <w:r>
+        <w:rPr>
+          <w:color w:val="FF0000"/>
+        </w:rPr>
+        <w:t>geom_boxplot</w:t>
+      </w:r>
+      <w:proofErr w:type="spellEnd"/>
+      <w:r>
+        <w:rPr>
+          <w:color w:val="FF0000"/>
+        </w:rPr>
+        <w:t>(</w:t>
+      </w:r>
+      <w:proofErr w:type="spellStart"/>
+      <w:r>
+        <w:rPr>
+          <w:color w:val="FF0000"/>
+        </w:rPr>
+        <w:t>show.legend</w:t>
+      </w:r>
+      <w:proofErr w:type="spellEnd"/>
+      <w:r>
+        <w:rPr>
+          <w:color w:val="FF0000"/>
+        </w:rPr>
+        <w:t xml:space="preserve"> = FALSE) + </w:t>
+      </w:r>
+      <w:proofErr w:type="spellStart"/>
+      <w:r>
+        <w:rPr>
+          <w:color w:val="FF0000"/>
+        </w:rPr>
+        <w:t>facet_wrap</w:t>
+      </w:r>
+      <w:proofErr w:type="spellEnd"/>
+      <w:r>
+        <w:rPr>
+          <w:color w:val="FF0000"/>
+        </w:rPr>
+        <w:t xml:space="preserve">(~GENDER) + </w:t>
+      </w:r>
+      <w:proofErr w:type="spellStart"/>
+      <w:r>
+        <w:rPr>
+          <w:color w:val="FF0000"/>
+        </w:rPr>
+        <w:t>theme_minimal</w:t>
+      </w:r>
+      <w:proofErr w:type="spellEnd"/>
+      <w:r>
+        <w:rPr>
+          <w:color w:val="FF0000"/>
+        </w:rPr>
+        <w:t xml:space="preserve">() + </w:t>
+      </w:r>
+      <w:proofErr w:type="spellStart"/>
+      <w:r>
+        <w:rPr>
+          <w:color w:val="FF0000"/>
+        </w:rPr>
+        <w:t>scale_fill_brewer</w:t>
+      </w:r>
+      <w:proofErr w:type="spellEnd"/>
+      <w:r>
+        <w:rPr>
+          <w:color w:val="FF0000"/>
+        </w:rPr>
+        <w:t xml:space="preserve">() </w:t>
       </w:r>
     </w:p>
     <w:p>
@@ -687,6 +950,117 @@
           <w:color w:val="FF0000"/>
         </w:rPr>
       </w:pPr>
+      <w:r>
+        <w:rPr>
+          <w:color w:val="FF0000"/>
+        </w:rPr>
+        <w:t>```{r}</w:t>
+      </w:r>
+    </w:p>
+    <w:p>
+      <w:pPr>
+        <w:rPr>
+          <w:color w:val="FF0000"/>
+        </w:rPr>
+      </w:pPr>
+      <w:proofErr w:type="spellStart"/>
+      <w:r>
+        <w:rPr>
+          <w:color w:val="FF0000"/>
+        </w:rPr>
+        <w:t>amodC</w:t>
+      </w:r>
+      <w:proofErr w:type="spellEnd"/>
+      <w:r>
+        <w:rPr>
+          <w:color w:val="FF0000"/>
+        </w:rPr>
+        <w:t xml:space="preserve"> &lt;- </w:t>
+      </w:r>
+      <w:proofErr w:type="spellStart"/>
+      <w:proofErr w:type="gramStart"/>
+      <w:r>
+        <w:rPr>
+          <w:color w:val="FF0000"/>
+        </w:rPr>
+        <w:t>aov</w:t>
+      </w:r>
+      <w:proofErr w:type="spellEnd"/>
+      <w:r>
+        <w:rPr>
+          <w:color w:val="FF0000"/>
+        </w:rPr>
+        <w:t>(</w:t>
+      </w:r>
+      <w:proofErr w:type="spellStart"/>
+      <w:proofErr w:type="gramEnd"/>
+      <w:r>
+        <w:rPr>
+          <w:color w:val="FF0000"/>
+        </w:rPr>
+        <w:t>SPEED~DISTANCE+GENDER,data</w:t>
+      </w:r>
+      <w:proofErr w:type="spellEnd"/>
+      <w:r>
+        <w:rPr>
+          <w:color w:val="FF0000"/>
+        </w:rPr>
+        <w:t>=</w:t>
+      </w:r>
+      <w:proofErr w:type="spellStart"/>
+      <w:r>
+        <w:rPr>
+          <w:color w:val="FF0000"/>
+        </w:rPr>
+        <w:t>racewalking_df</w:t>
+      </w:r>
+      <w:proofErr w:type="spellEnd"/>
+      <w:r>
+        <w:rPr>
+          <w:color w:val="FF0000"/>
+        </w:rPr>
+        <w:t>)</w:t>
+      </w:r>
+    </w:p>
+    <w:p>
+      <w:pPr>
+        <w:rPr>
+          <w:color w:val="FF0000"/>
+        </w:rPr>
+      </w:pPr>
+      <w:r>
+        <w:rPr>
+          <w:color w:val="FF0000"/>
+        </w:rPr>
+        <w:t>summary(</w:t>
+      </w:r>
+      <w:proofErr w:type="spellStart"/>
+      <w:r>
+        <w:rPr>
+          <w:color w:val="FF0000"/>
+        </w:rPr>
+        <w:t>amodC</w:t>
+      </w:r>
+      <w:proofErr w:type="spellEnd"/>
+      <w:r>
+        <w:rPr>
+          <w:color w:val="FF0000"/>
+        </w:rPr>
+        <w:t>)</w:t>
+      </w:r>
+    </w:p>
+    <w:p>
+      <w:pPr>
+        <w:rPr>
+          <w:color w:val="FF0000"/>
+        </w:rPr>
+      </w:pPr>
+      <w:r>
+        <w:rPr>
+          <w:color w:val="FF0000"/>
+        </w:rPr>
+        <w:t>```</w:t>
+      </w:r>
     </w:p>
     <w:tbl>
       <w:tblPr>
@@ -1257,58 +1631,6 @@
         <w:t xml:space="preserve">; We have significant evidence that the mean speed for men is significantly higher than for women. </w:t>
       </w:r>
     </w:p>
-    <w:p>
-      <w:pPr>
-        <w:rPr>
-          <w:color w:val="FF0000"/>
-        </w:rPr>
-      </w:pPr>
-      <w:r>
-        <w:rPr>
-          <w:color w:val="FF0000"/>
-        </w:rPr>
-        <w:t>```{r}</w:t>
-      </w:r>
-    </w:p>
-    <w:p>
-      <w:pPr>
-        <w:rPr>
-          <w:color w:val="FF0000"/>
-        </w:rPr>
-      </w:pPr>
-      <w:r>
-        <w:rPr>
-          <w:color w:val="FF0000"/>
-        </w:rPr>
-        <w:t>amodC &lt;- aov(SPEED~DISTANCE+GENDER,data=racewalking_df)</w:t>
-      </w:r>
-    </w:p>
-    <w:p>
-      <w:pPr>
-        <w:rPr>
-          <w:color w:val="FF0000"/>
-        </w:rPr>
-      </w:pPr>
-      <w:r>
-        <w:rPr>
-          <w:color w:val="FF0000"/>
-        </w:rPr>
-        <w:t>summary(amodC)</w:t>
-      </w:r>
-    </w:p>
-    <w:p>
-      <w:pPr>
-        <w:rPr>
-          <w:color w:val="FF0000"/>
-        </w:rPr>
-      </w:pPr>
-      <w:r>
-        <w:rPr>
-          <w:color w:val="FF0000"/>
-        </w:rPr>
-        <w:t>```</w:t>
-      </w:r>
-    </w:p>
     <w:p/>
     <w:p>
       <w:pPr>
@@ -1579,6 +1901,160 @@
       </m:oMath>
       <w:r>
         <w:t xml:space="preserve"> </w:t>
+      </w:r>
+    </w:p>
+    <w:p>
+      <w:pPr>
+        <w:rPr>
+          <w:rFonts w:eastAsiaTheme="minorEastAsia"/>
+          <w:color w:val="FF0000"/>
+          <w:sz w:val="21"/>
+          <w:szCs w:val="21"/>
+        </w:rPr>
+      </w:pPr>
+      <w:r>
+        <w:rPr>
+          <w:rFonts w:eastAsiaTheme="minorEastAsia"/>
+          <w:color w:val="FF0000"/>
+          <w:sz w:val="21"/>
+          <w:szCs w:val="21"/>
+        </w:rPr>
+        <w:t>```{r}</w:t>
+      </w:r>
+    </w:p>
+    <w:p>
+      <w:pPr>
+        <w:rPr>
+          <w:color w:val="FF0000"/>
+          <w:sz w:val="21"/>
+          <w:szCs w:val="21"/>
+        </w:rPr>
+      </w:pPr>
+      <w:proofErr w:type="spellStart"/>
+      <w:r>
+        <w:rPr>
+          <w:color w:val="FF0000"/>
+          <w:sz w:val="21"/>
+          <w:szCs w:val="21"/>
+        </w:rPr>
+        <w:t>mod_rec</w:t>
+      </w:r>
+      <w:proofErr w:type="spellEnd"/>
+      <w:r>
+        <w:rPr>
+          <w:color w:val="FF0000"/>
+          <w:sz w:val="21"/>
+          <w:szCs w:val="21"/>
+        </w:rPr>
+        <w:t xml:space="preserve"> &lt;- </w:t>
+      </w:r>
+      <w:proofErr w:type="spellStart"/>
+      <w:proofErr w:type="gramStart"/>
+      <w:r>
+        <w:rPr>
+          <w:color w:val="FF0000"/>
+          <w:sz w:val="21"/>
+          <w:szCs w:val="21"/>
+        </w:rPr>
+        <w:t>glm</w:t>
+      </w:r>
+      <w:proofErr w:type="spellEnd"/>
+      <w:r>
+        <w:rPr>
+          <w:color w:val="FF0000"/>
+          <w:sz w:val="21"/>
+          <w:szCs w:val="21"/>
+        </w:rPr>
+        <w:t>(</w:t>
+      </w:r>
+      <w:proofErr w:type="gramEnd"/>
+      <w:r>
+        <w:rPr>
+          <w:color w:val="FF0000"/>
+          <w:sz w:val="21"/>
+          <w:szCs w:val="21"/>
+        </w:rPr>
+        <w:t xml:space="preserve">REC ~ DISTANCE + PODIUM + SPEED + GENDER, family = "binomial", data = </w:t>
+      </w:r>
+      <w:proofErr w:type="spellStart"/>
+      <w:r>
+        <w:rPr>
+          <w:color w:val="FF0000"/>
+          <w:sz w:val="21"/>
+          <w:szCs w:val="21"/>
+        </w:rPr>
+        <w:t>racewalking_df</w:t>
+      </w:r>
+      <w:proofErr w:type="spellEnd"/>
+      <w:r>
+        <w:rPr>
+          <w:color w:val="FF0000"/>
+          <w:sz w:val="21"/>
+          <w:szCs w:val="21"/>
+        </w:rPr>
+        <w:t>)</w:t>
+      </w:r>
+    </w:p>
+    <w:p>
+      <w:pPr>
+        <w:rPr>
+          <w:color w:val="FF0000"/>
+          <w:sz w:val="21"/>
+          <w:szCs w:val="21"/>
+        </w:rPr>
+      </w:pPr>
+      <w:proofErr w:type="spellStart"/>
+      <w:r>
+        <w:rPr>
+          <w:color w:val="FF0000"/>
+          <w:sz w:val="21"/>
+          <w:szCs w:val="21"/>
+        </w:rPr>
+        <w:t>mod_rec</w:t>
+      </w:r>
+      <w:proofErr w:type="spellEnd"/>
+      <w:r>
+        <w:rPr>
+          <w:color w:val="FF0000"/>
+          <w:sz w:val="21"/>
+          <w:szCs w:val="21"/>
+        </w:rPr>
+        <w:t xml:space="preserve"> |&gt; </w:t>
+      </w:r>
+      <w:proofErr w:type="gramStart"/>
+      <w:r>
+        <w:rPr>
+          <w:color w:val="FF0000"/>
+          <w:sz w:val="21"/>
+          <w:szCs w:val="21"/>
+        </w:rPr>
+        <w:t>tidy(</w:t>
+      </w:r>
+      <w:proofErr w:type="gramEnd"/>
+      <w:r>
+        <w:rPr>
+          <w:color w:val="FF0000"/>
+          <w:sz w:val="21"/>
+          <w:szCs w:val="21"/>
+        </w:rPr>
+        <w:t>)</w:t>
+      </w:r>
+    </w:p>
+    <w:p>
+      <w:pPr>
+        <w:rPr>
+          <w:color w:val="FF0000"/>
+          <w:sz w:val="21"/>
+          <w:szCs w:val="21"/>
+        </w:rPr>
+      </w:pPr>
+      <w:r>
+        <w:rPr>
+          <w:color w:val="FF0000"/>
+          <w:sz w:val="21"/>
+          <w:szCs w:val="21"/>
+        </w:rPr>
+        <w:t>```</w:t>
       </w:r>
     </w:p>
     <w:p>
@@ -1630,76 +2106,6 @@
           </m:r>
         </m:oMath>
       </m:oMathPara>
-    </w:p>
-    <w:p>
-      <w:pPr>
-        <w:rPr>
-          <w:rFonts w:eastAsiaTheme="minorEastAsia"/>
-          <w:color w:val="FF0000"/>
-          <w:sz w:val="21"/>
-          <w:szCs w:val="21"/>
-        </w:rPr>
-      </w:pPr>
-      <w:r>
-        <w:rPr>
-          <w:rFonts w:eastAsiaTheme="minorEastAsia"/>
-          <w:color w:val="FF0000"/>
-          <w:sz w:val="21"/>
-          <w:szCs w:val="21"/>
-        </w:rPr>
-        <w:t>```{r}</w:t>
-      </w:r>
-    </w:p>
-    <w:p>
-      <w:pPr>
-        <w:rPr>
-          <w:color w:val="FF0000"/>
-          <w:sz w:val="21"/>
-          <w:szCs w:val="21"/>
-        </w:rPr>
-      </w:pPr>
-      <w:r>
-        <w:rPr>
-          <w:color w:val="FF0000"/>
-          <w:sz w:val="21"/>
-          <w:szCs w:val="21"/>
-        </w:rPr>
-        <w:t>mod_rec &lt;- glm(REC ~ DISTANCE + PODIUM + SPEED + GENDER, family = "binomial", data = racewalking_df)</w:t>
-      </w:r>
-    </w:p>
-    <w:p>
-      <w:pPr>
-        <w:rPr>
-          <w:color w:val="FF0000"/>
-          <w:sz w:val="21"/>
-          <w:szCs w:val="21"/>
-        </w:rPr>
-      </w:pPr>
-      <w:r>
-        <w:rPr>
-          <w:color w:val="FF0000"/>
-          <w:sz w:val="21"/>
-          <w:szCs w:val="21"/>
-        </w:rPr>
-        <w:t>mod_rec |&gt; tidy()</w:t>
-      </w:r>
-    </w:p>
-    <w:p>
-      <w:pPr>
-        <w:rPr>
-          <w:color w:val="FF0000"/>
-          <w:sz w:val="21"/>
-          <w:szCs w:val="21"/>
-        </w:rPr>
-      </w:pPr>
-      <w:r>
-        <w:rPr>
-          <w:color w:val="FF0000"/>
-          <w:sz w:val="21"/>
-          <w:szCs w:val="21"/>
-        </w:rPr>
-        <w:t>```</w:t>
-      </w:r>
     </w:p>
     <w:p>
       <w:pPr>
@@ -2173,6 +2579,7 @@
       </m:oMathPara>
     </w:p>
     <w:p/>
+    <w:p/>
     <w:p>
       <w:pPr>
         <w:pStyle w:val="ListParagraph"/>
@@ -2655,9 +3062,167 @@
     <w:p>
       <w:pPr>
         <w:rPr>
-          <w:lang w:val="nb-NO"/>
-        </w:rPr>
-      </w:pPr>
+          <w:color w:val="FF0000"/>
+        </w:rPr>
+      </w:pPr>
+      <w:r>
+        <w:rPr>
+          <w:color w:val="FF0000"/>
+        </w:rPr>
+        <w:t>```{r}</w:t>
+      </w:r>
+    </w:p>
+    <w:p>
+      <w:pPr>
+        <w:rPr>
+          <w:color w:val="FF0000"/>
+        </w:rPr>
+      </w:pPr>
+      <w:proofErr w:type="spellStart"/>
+      <w:r>
+        <w:rPr>
+          <w:color w:val="FF0000"/>
+        </w:rPr>
+        <w:t>record_mod</w:t>
+      </w:r>
+      <w:proofErr w:type="spellEnd"/>
+      <w:r>
+        <w:rPr>
+          <w:color w:val="FF0000"/>
+        </w:rPr>
+        <w:t xml:space="preserve"> &lt;- </w:t>
+      </w:r>
+      <w:proofErr w:type="spellStart"/>
+      <w:proofErr w:type="gramStart"/>
+      <w:r>
+        <w:rPr>
+          <w:color w:val="FF0000"/>
+        </w:rPr>
+        <w:t>glm</w:t>
+      </w:r>
+      <w:proofErr w:type="spellEnd"/>
+      <w:r>
+        <w:rPr>
+          <w:color w:val="FF0000"/>
+        </w:rPr>
+        <w:t>(</w:t>
+      </w:r>
+      <w:proofErr w:type="gramEnd"/>
+      <w:r>
+        <w:rPr>
+          <w:color w:val="FF0000"/>
+        </w:rPr>
+        <w:t xml:space="preserve">REC ~ DISTANCE + PODIUM + SPEED + GENDER, family = "binomial", data = </w:t>
+      </w:r>
+      <w:proofErr w:type="spellStart"/>
+      <w:r>
+        <w:rPr>
+          <w:color w:val="FF0000"/>
+        </w:rPr>
+        <w:t>racewalking_df</w:t>
+      </w:r>
+      <w:proofErr w:type="spellEnd"/>
+      <w:r>
+        <w:rPr>
+          <w:color w:val="FF0000"/>
+        </w:rPr>
+        <w:t>)</w:t>
+      </w:r>
+    </w:p>
+    <w:p>
+      <w:pPr>
+        <w:rPr>
+          <w:color w:val="FF0000"/>
+        </w:rPr>
+      </w:pPr>
+      <w:proofErr w:type="spellStart"/>
+      <w:r>
+        <w:rPr>
+          <w:color w:val="FF0000"/>
+        </w:rPr>
+        <w:t>record_mod</w:t>
+      </w:r>
+      <w:proofErr w:type="spellEnd"/>
+      <w:r>
+        <w:rPr>
+          <w:color w:val="FF0000"/>
+        </w:rPr>
+        <w:t xml:space="preserve"> |&gt; </w:t>
+      </w:r>
+      <w:proofErr w:type="gramStart"/>
+      <w:r>
+        <w:rPr>
+          <w:color w:val="FF0000"/>
+        </w:rPr>
+        <w:t>summary(</w:t>
+      </w:r>
+      <w:proofErr w:type="gramEnd"/>
+      <w:r>
+        <w:rPr>
+          <w:color w:val="FF0000"/>
+        </w:rPr>
+        <w:t>)</w:t>
+      </w:r>
+    </w:p>
+    <w:p>
+      <w:pPr>
+        <w:rPr>
+          <w:color w:val="FF0000"/>
+        </w:rPr>
+      </w:pPr>
+      <w:proofErr w:type="spellStart"/>
+      <w:r>
+        <w:rPr>
+          <w:color w:val="FF0000"/>
+        </w:rPr>
+        <w:t>g_stat</w:t>
+      </w:r>
+      <w:proofErr w:type="spellEnd"/>
+      <w:r>
+        <w:rPr>
+          <w:color w:val="FF0000"/>
+        </w:rPr>
+        <w:t xml:space="preserve"> &lt;-319.17 - 291.97</w:t>
+      </w:r>
+    </w:p>
+    <w:p>
+      <w:pPr>
+        <w:rPr>
+          <w:color w:val="FF0000"/>
+        </w:rPr>
+      </w:pPr>
+      <w:r>
+        <w:rPr>
+          <w:color w:val="FF0000"/>
+        </w:rPr>
+        <w:t># p-value)</w:t>
+      </w:r>
+    </w:p>
+    <w:p>
+      <w:pPr>
+        <w:rPr>
+          <w:color w:val="FF0000"/>
+        </w:rPr>
+      </w:pPr>
+      <w:r>
+        <w:rPr>
+          <w:color w:val="FF0000"/>
+        </w:rPr>
+        <w:t>1-pchisq(g_stat,4)</w:t>
+      </w:r>
+    </w:p>
+    <w:p>
+      <w:pPr>
+        <w:rPr>
+          <w:color w:val="FF0000"/>
+        </w:rPr>
+      </w:pPr>
+      <w:r>
+        <w:rPr>
+          <w:color w:val="FF0000"/>
+        </w:rPr>
+        <w:t>```</w:t>
+      </w:r>
     </w:p>
     <w:p>
       <w:pPr>
@@ -2777,97 +3342,6 @@
           <w:color w:val="FF0000"/>
         </w:rPr>
         <w:t xml:space="preserve">; We have significant evidence that DISTANCE, PODIUM, SPEED, and GENDER are effective predictors of whether or not an athlete will make a record. </w:t>
-      </w:r>
-    </w:p>
-    <w:p>
-      <w:pPr>
-        <w:rPr>
-          <w:color w:val="FF0000"/>
-        </w:rPr>
-      </w:pPr>
-      <w:r>
-        <w:rPr>
-          <w:color w:val="FF0000"/>
-        </w:rPr>
-        <w:t>```{r}</w:t>
-      </w:r>
-    </w:p>
-    <w:p>
-      <w:pPr>
-        <w:rPr>
-          <w:color w:val="FF0000"/>
-        </w:rPr>
-      </w:pPr>
-      <w:r>
-        <w:rPr>
-          <w:color w:val="FF0000"/>
-        </w:rPr>
-        <w:t>record_mod &lt;- glm(REC ~ DISTANCE + PODIUM + SPEED + GENDER, family = "binomial", data = racewalking_df)</w:t>
-      </w:r>
-    </w:p>
-    <w:p>
-      <w:pPr>
-        <w:rPr>
-          <w:color w:val="FF0000"/>
-        </w:rPr>
-      </w:pPr>
-      <w:r>
-        <w:rPr>
-          <w:color w:val="FF0000"/>
-        </w:rPr>
-        <w:t>record_mod |&gt; summary()</w:t>
-      </w:r>
-    </w:p>
-    <w:p>
-      <w:pPr>
-        <w:rPr>
-          <w:color w:val="FF0000"/>
-        </w:rPr>
-      </w:pPr>
-      <w:r>
-        <w:rPr>
-          <w:color w:val="FF0000"/>
-        </w:rPr>
-        <w:t>g_stat &lt;-319.17 - 291.97</w:t>
-      </w:r>
-    </w:p>
-    <w:p>
-      <w:pPr>
-        <w:rPr>
-          <w:color w:val="FF0000"/>
-        </w:rPr>
-      </w:pPr>
-      <w:r>
-        <w:rPr>
-          <w:color w:val="FF0000"/>
-        </w:rPr>
-        <w:t># p-value)</w:t>
-      </w:r>
-    </w:p>
-    <w:p>
-      <w:pPr>
-        <w:rPr>
-          <w:color w:val="FF0000"/>
-        </w:rPr>
-      </w:pPr>
-      <w:r>
-        <w:rPr>
-          <w:color w:val="FF0000"/>
-        </w:rPr>
-        <w:t>1-pchisq(g_stat,4)</w:t>
-      </w:r>
-    </w:p>
-    <w:p>
-      <w:pPr>
-        <w:rPr>
-          <w:color w:val="FF0000"/>
-        </w:rPr>
-      </w:pPr>
-      <w:r>
-        <w:rPr>
-          <w:color w:val="FF0000"/>
-        </w:rPr>
-        <w:t>```</w:t>
       </w:r>
     </w:p>
     <w:p/>
@@ -2914,7 +3388,7 @@
 </file>
 
 <file path=word/endnotes.xml><?xml version="1.0" encoding="utf-8"?>
-<w:endnotes xmlns:wpc="http://schemas.microsoft.com/office/word/2010/wordprocessingCanvas" xmlns:cx="http://schemas.microsoft.com/office/drawing/2014/chartex" xmlns:cx1="http://schemas.microsoft.com/office/drawing/2015/9/8/chartex" xmlns:cx2="http://schemas.microsoft.com/office/drawing/2015/10/21/chartex" xmlns:cx3="http://schemas.microsoft.com/office/drawing/2016/5/9/chartex" xmlns:cx4="http://schemas.microsoft.com/office/drawing/2016/5/10/chartex" xmlns:cx5="http://schemas.microsoft.com/office/drawing/2016/5/11/chartex" xmlns:cx6="http://schemas.microsoft.com/office/drawing/2016/5/12/chartex" xmlns:cx7="http://schemas.microsoft.com/office/drawing/2016/5/13/chartex" xmlns:cx8="http://schemas.microsoft.com/office/drawing/2016/5/14/chartex" xmlns:mc="http://schemas.openxmlformats.org/markup-compatibility/2006" xmlns:aink="http://schemas.microsoft.com/office/drawing/2016/ink" xmlns:am3d="http://schemas.microsoft.com/office/drawing/2017/model3d" xmlns:o="urn:schemas-microsoft-com:office:office" xmlns:oel="http://schemas.microsoft.com/office/2019/extlst" xmlns:r="http://schemas.openxmlformats.org/officeDocument/2006/relationships" xmlns:m="http://schemas.openxmlformats.org/officeDocument/2006/math" xmlns:v="urn:schemas-microsoft-com:vml" xmlns:wp14="http://schemas.microsoft.com/office/word/2010/wordprocessingDrawing" xmlns:wp="http://schemas.openxmlformats.org/drawingml/2006/wordprocessingDrawing" xmlns:w10="urn:schemas-microsoft-com:office:word" xmlns:w="http://schemas.openxmlformats.org/wordprocessingml/2006/main" xmlns:w14="http://schemas.microsoft.com/office/word/2010/wordml" xmlns:w15="http://schemas.microsoft.com/office/word/2012/wordml" xmlns:w16cex="http://schemas.microsoft.com/office/word/2018/wordml/cex" xmlns:w16cid="http://schemas.microsoft.com/office/word/2016/wordml/cid" xmlns:w16="http://schemas.microsoft.com/office/word/2018/wordml" xmlns:w16sdtdh="http://schemas.microsoft.com/office/word/2020/wordml/sdtdatahash" xmlns:w16se="http://schemas.microsoft.com/office/word/2015/wordml/symex" xmlns:wpg="http://schemas.microsoft.com/office/word/2010/wordprocessingGroup" xmlns:wpi="http://schemas.microsoft.com/office/word/2010/wordprocessingInk" xmlns:wne="http://schemas.microsoft.com/office/word/2006/wordml" xmlns:wps="http://schemas.microsoft.com/office/word/2010/wordprocessingShape" mc:Ignorable="w14 w15 w16se w16cid w16 w16cex w16sdtdh wp14">
+<w:endnotes xmlns:wpc="http://schemas.microsoft.com/office/word/2010/wordprocessingCanvas" xmlns:cx="http://schemas.microsoft.com/office/drawing/2014/chartex" xmlns:cx1="http://schemas.microsoft.com/office/drawing/2015/9/8/chartex" xmlns:cx2="http://schemas.microsoft.com/office/drawing/2015/10/21/chartex" xmlns:cx3="http://schemas.microsoft.com/office/drawing/2016/5/9/chartex" xmlns:cx4="http://schemas.microsoft.com/office/drawing/2016/5/10/chartex" xmlns:cx5="http://schemas.microsoft.com/office/drawing/2016/5/11/chartex" xmlns:cx6="http://schemas.microsoft.com/office/drawing/2016/5/12/chartex" xmlns:cx7="http://schemas.microsoft.com/office/drawing/2016/5/13/chartex" xmlns:cx8="http://schemas.microsoft.com/office/drawing/2016/5/14/chartex" xmlns:mc="http://schemas.openxmlformats.org/markup-compatibility/2006" xmlns:aink="http://schemas.microsoft.com/office/drawing/2016/ink" xmlns:am3d="http://schemas.microsoft.com/office/drawing/2017/model3d" xmlns:o="urn:schemas-microsoft-com:office:office" xmlns:oel="http://schemas.microsoft.com/office/2019/extlst" xmlns:r="http://schemas.openxmlformats.org/officeDocument/2006/relationships" xmlns:m="http://schemas.openxmlformats.org/officeDocument/2006/math" xmlns:v="urn:schemas-microsoft-com:vml" xmlns:wp14="http://schemas.microsoft.com/office/word/2010/wordprocessingDrawing" xmlns:wp="http://schemas.openxmlformats.org/drawingml/2006/wordprocessingDrawing" xmlns:w10="urn:schemas-microsoft-com:office:word" xmlns:w="http://schemas.openxmlformats.org/wordprocessingml/2006/main" xmlns:w14="http://schemas.microsoft.com/office/word/2010/wordml" xmlns:w15="http://schemas.microsoft.com/office/word/2012/wordml" xmlns:w16cex="http://schemas.microsoft.com/office/word/2018/wordml/cex" xmlns:w16cid="http://schemas.microsoft.com/office/word/2016/wordml/cid" xmlns:w16="http://schemas.microsoft.com/office/word/2018/wordml" xmlns:w16du="http://schemas.microsoft.com/office/word/2023/wordml/word16du" xmlns:w16sdtdh="http://schemas.microsoft.com/office/word/2020/wordml/sdtdatahash" xmlns:w16se="http://schemas.microsoft.com/office/word/2015/wordml/symex" xmlns:wpg="http://schemas.microsoft.com/office/word/2010/wordprocessingGroup" xmlns:wpi="http://schemas.microsoft.com/office/word/2010/wordprocessingInk" xmlns:wne="http://schemas.microsoft.com/office/word/2006/wordml" xmlns:wps="http://schemas.microsoft.com/office/word/2010/wordprocessingShape" mc:Ignorable="w14 w15 w16se w16cid w16 w16cex w16sdtdh w16du wp14">
   <w:endnote w:type="separator" w:id="-1">
     <w:p>
       <w:r>
@@ -2933,7 +3407,7 @@
 </file>
 
 <file path=word/footnotes.xml><?xml version="1.0" encoding="utf-8"?>
-<w:footnotes xmlns:wpc="http://schemas.microsoft.com/office/word/2010/wordprocessingCanvas" xmlns:cx="http://schemas.microsoft.com/office/drawing/2014/chartex" xmlns:cx1="http://schemas.microsoft.com/office/drawing/2015/9/8/chartex" xmlns:cx2="http://schemas.microsoft.com/office/drawing/2015/10/21/chartex" xmlns:cx3="http://schemas.microsoft.com/office/drawing/2016/5/9/chartex" xmlns:cx4="http://schemas.microsoft.com/office/drawing/2016/5/10/chartex" xmlns:cx5="http://schemas.microsoft.com/office/drawing/2016/5/11/chartex" xmlns:cx6="http://schemas.microsoft.com/office/drawing/2016/5/12/chartex" xmlns:cx7="http://schemas.microsoft.com/office/drawing/2016/5/13/chartex" xmlns:cx8="http://schemas.microsoft.com/office/drawing/2016/5/14/chartex" xmlns:mc="http://schemas.openxmlformats.org/markup-compatibility/2006" xmlns:aink="http://schemas.microsoft.com/office/drawing/2016/ink" xmlns:am3d="http://schemas.microsoft.com/office/drawing/2017/model3d" xmlns:o="urn:schemas-microsoft-com:office:office" xmlns:oel="http://schemas.microsoft.com/office/2019/extlst" xmlns:r="http://schemas.openxmlformats.org/officeDocument/2006/relationships" xmlns:m="http://schemas.openxmlformats.org/officeDocument/2006/math" xmlns:v="urn:schemas-microsoft-com:vml" xmlns:wp14="http://schemas.microsoft.com/office/word/2010/wordprocessingDrawing" xmlns:wp="http://schemas.openxmlformats.org/drawingml/2006/wordprocessingDrawing" xmlns:w10="urn:schemas-microsoft-com:office:word" xmlns:w="http://schemas.openxmlformats.org/wordprocessingml/2006/main" xmlns:w14="http://schemas.microsoft.com/office/word/2010/wordml" xmlns:w15="http://schemas.microsoft.com/office/word/2012/wordml" xmlns:w16cex="http://schemas.microsoft.com/office/word/2018/wordml/cex" xmlns:w16cid="http://schemas.microsoft.com/office/word/2016/wordml/cid" xmlns:w16="http://schemas.microsoft.com/office/word/2018/wordml" xmlns:w16sdtdh="http://schemas.microsoft.com/office/word/2020/wordml/sdtdatahash" xmlns:w16se="http://schemas.microsoft.com/office/word/2015/wordml/symex" xmlns:wpg="http://schemas.microsoft.com/office/word/2010/wordprocessingGroup" xmlns:wpi="http://schemas.microsoft.com/office/word/2010/wordprocessingInk" xmlns:wne="http://schemas.microsoft.com/office/word/2006/wordml" xmlns:wps="http://schemas.microsoft.com/office/word/2010/wordprocessingShape" mc:Ignorable="w14 w15 w16se w16cid w16 w16cex w16sdtdh wp14">
+<w:footnotes xmlns:wpc="http://schemas.microsoft.com/office/word/2010/wordprocessingCanvas" xmlns:cx="http://schemas.microsoft.com/office/drawing/2014/chartex" xmlns:cx1="http://schemas.microsoft.com/office/drawing/2015/9/8/chartex" xmlns:cx2="http://schemas.microsoft.com/office/drawing/2015/10/21/chartex" xmlns:cx3="http://schemas.microsoft.com/office/drawing/2016/5/9/chartex" xmlns:cx4="http://schemas.microsoft.com/office/drawing/2016/5/10/chartex" xmlns:cx5="http://schemas.microsoft.com/office/drawing/2016/5/11/chartex" xmlns:cx6="http://schemas.microsoft.com/office/drawing/2016/5/12/chartex" xmlns:cx7="http://schemas.microsoft.com/office/drawing/2016/5/13/chartex" xmlns:cx8="http://schemas.microsoft.com/office/drawing/2016/5/14/chartex" xmlns:mc="http://schemas.openxmlformats.org/markup-compatibility/2006" xmlns:aink="http://schemas.microsoft.com/office/drawing/2016/ink" xmlns:am3d="http://schemas.microsoft.com/office/drawing/2017/model3d" xmlns:o="urn:schemas-microsoft-com:office:office" xmlns:oel="http://schemas.microsoft.com/office/2019/extlst" xmlns:r="http://schemas.openxmlformats.org/officeDocument/2006/relationships" xmlns:m="http://schemas.openxmlformats.org/officeDocument/2006/math" xmlns:v="urn:schemas-microsoft-com:vml" xmlns:wp14="http://schemas.microsoft.com/office/word/2010/wordprocessingDrawing" xmlns:wp="http://schemas.openxmlformats.org/drawingml/2006/wordprocessingDrawing" xmlns:w10="urn:schemas-microsoft-com:office:word" xmlns:w="http://schemas.openxmlformats.org/wordprocessingml/2006/main" xmlns:w14="http://schemas.microsoft.com/office/word/2010/wordml" xmlns:w15="http://schemas.microsoft.com/office/word/2012/wordml" xmlns:w16cex="http://schemas.microsoft.com/office/word/2018/wordml/cex" xmlns:w16cid="http://schemas.microsoft.com/office/word/2016/wordml/cid" xmlns:w16="http://schemas.microsoft.com/office/word/2018/wordml" xmlns:w16du="http://schemas.microsoft.com/office/word/2023/wordml/word16du" xmlns:w16sdtdh="http://schemas.microsoft.com/office/word/2020/wordml/sdtdatahash" xmlns:w16se="http://schemas.microsoft.com/office/word/2015/wordml/symex" xmlns:wpg="http://schemas.microsoft.com/office/word/2010/wordprocessingGroup" xmlns:wpi="http://schemas.microsoft.com/office/word/2010/wordprocessingInk" xmlns:wne="http://schemas.microsoft.com/office/word/2006/wordml" xmlns:wps="http://schemas.microsoft.com/office/word/2010/wordprocessingShape" mc:Ignorable="w14 w15 w16se w16cid w16 w16cex w16sdtdh w16du wp14">
   <w:footnote w:type="separator" w:id="-1">
     <w:p>
       <w:r>
@@ -2952,7 +3426,7 @@
 </file>
 
 <file path=word/header1.xml><?xml version="1.0" encoding="utf-8"?>
-<w:hdr xmlns:wpc="http://schemas.microsoft.com/office/word/2010/wordprocessingCanvas" xmlns:cx="http://schemas.microsoft.com/office/drawing/2014/chartex" xmlns:cx1="http://schemas.microsoft.com/office/drawing/2015/9/8/chartex" xmlns:cx2="http://schemas.microsoft.com/office/drawing/2015/10/21/chartex" xmlns:cx3="http://schemas.microsoft.com/office/drawing/2016/5/9/chartex" xmlns:cx4="http://schemas.microsoft.com/office/drawing/2016/5/10/chartex" xmlns:cx5="http://schemas.microsoft.com/office/drawing/2016/5/11/chartex" xmlns:cx6="http://schemas.microsoft.com/office/drawing/2016/5/12/chartex" xmlns:cx7="http://schemas.microsoft.com/office/drawing/2016/5/13/chartex" xmlns:cx8="http://schemas.microsoft.com/office/drawing/2016/5/14/chartex" xmlns:mc="http://schemas.openxmlformats.org/markup-compatibility/2006" xmlns:aink="http://schemas.microsoft.com/office/drawing/2016/ink" xmlns:am3d="http://schemas.microsoft.com/office/drawing/2017/model3d" xmlns:o="urn:schemas-microsoft-com:office:office" xmlns:oel="http://schemas.microsoft.com/office/2019/extlst" xmlns:r="http://schemas.openxmlformats.org/officeDocument/2006/relationships" xmlns:m="http://schemas.openxmlformats.org/officeDocument/2006/math" xmlns:v="urn:schemas-microsoft-com:vml" xmlns:wp14="http://schemas.microsoft.com/office/word/2010/wordprocessingDrawing" xmlns:wp="http://schemas.openxmlformats.org/drawingml/2006/wordprocessingDrawing" xmlns:w10="urn:schemas-microsoft-com:office:word" xmlns:w="http://schemas.openxmlformats.org/wordprocessingml/2006/main" xmlns:w14="http://schemas.microsoft.com/office/word/2010/wordml" xmlns:w15="http://schemas.microsoft.com/office/word/2012/wordml" xmlns:w16cex="http://schemas.microsoft.com/office/word/2018/wordml/cex" xmlns:w16cid="http://schemas.microsoft.com/office/word/2016/wordml/cid" xmlns:w16="http://schemas.microsoft.com/office/word/2018/wordml" xmlns:w16sdtdh="http://schemas.microsoft.com/office/word/2020/wordml/sdtdatahash" xmlns:w16se="http://schemas.microsoft.com/office/word/2015/wordml/symex" xmlns:wpg="http://schemas.microsoft.com/office/word/2010/wordprocessingGroup" xmlns:wpi="http://schemas.microsoft.com/office/word/2010/wordprocessingInk" xmlns:wne="http://schemas.microsoft.com/office/word/2006/wordml" xmlns:wps="http://schemas.microsoft.com/office/word/2010/wordprocessingShape" mc:Ignorable="w14 w15 w16se w16cid w16 w16cex w16sdtdh wp14">
+<w:hdr xmlns:wpc="http://schemas.microsoft.com/office/word/2010/wordprocessingCanvas" xmlns:cx="http://schemas.microsoft.com/office/drawing/2014/chartex" xmlns:cx1="http://schemas.microsoft.com/office/drawing/2015/9/8/chartex" xmlns:cx2="http://schemas.microsoft.com/office/drawing/2015/10/21/chartex" xmlns:cx3="http://schemas.microsoft.com/office/drawing/2016/5/9/chartex" xmlns:cx4="http://schemas.microsoft.com/office/drawing/2016/5/10/chartex" xmlns:cx5="http://schemas.microsoft.com/office/drawing/2016/5/11/chartex" xmlns:cx6="http://schemas.microsoft.com/office/drawing/2016/5/12/chartex" xmlns:cx7="http://schemas.microsoft.com/office/drawing/2016/5/13/chartex" xmlns:cx8="http://schemas.microsoft.com/office/drawing/2016/5/14/chartex" xmlns:mc="http://schemas.openxmlformats.org/markup-compatibility/2006" xmlns:aink="http://schemas.microsoft.com/office/drawing/2016/ink" xmlns:am3d="http://schemas.microsoft.com/office/drawing/2017/model3d" xmlns:o="urn:schemas-microsoft-com:office:office" xmlns:oel="http://schemas.microsoft.com/office/2019/extlst" xmlns:r="http://schemas.openxmlformats.org/officeDocument/2006/relationships" xmlns:m="http://schemas.openxmlformats.org/officeDocument/2006/math" xmlns:v="urn:schemas-microsoft-com:vml" xmlns:wp14="http://schemas.microsoft.com/office/word/2010/wordprocessingDrawing" xmlns:wp="http://schemas.openxmlformats.org/drawingml/2006/wordprocessingDrawing" xmlns:w10="urn:schemas-microsoft-com:office:word" xmlns:w="http://schemas.openxmlformats.org/wordprocessingml/2006/main" xmlns:w14="http://schemas.microsoft.com/office/word/2010/wordml" xmlns:w15="http://schemas.microsoft.com/office/word/2012/wordml" xmlns:w16cex="http://schemas.microsoft.com/office/word/2018/wordml/cex" xmlns:w16cid="http://schemas.microsoft.com/office/word/2016/wordml/cid" xmlns:w16="http://schemas.microsoft.com/office/word/2018/wordml" xmlns:w16du="http://schemas.microsoft.com/office/word/2023/wordml/word16du" xmlns:w16sdtdh="http://schemas.microsoft.com/office/word/2020/wordml/sdtdatahash" xmlns:w16se="http://schemas.microsoft.com/office/word/2015/wordml/symex" xmlns:wpg="http://schemas.microsoft.com/office/word/2010/wordprocessingGroup" xmlns:wpi="http://schemas.microsoft.com/office/word/2010/wordprocessingInk" xmlns:wne="http://schemas.microsoft.com/office/word/2006/wordml" xmlns:wps="http://schemas.microsoft.com/office/word/2010/wordprocessingShape" mc:Ignorable="w14 w15 w16se w16cid w16 w16cex w16sdtdh w16du wp14">
   <w:p>
     <w:pPr>
       <w:pStyle w:val="Header"/>
@@ -2969,7 +3443,7 @@
 </file>
 
 <file path=word/numbering.xml><?xml version="1.0" encoding="utf-8"?>
-<w:numbering xmlns:wpc="http://schemas.microsoft.com/office/word/2010/wordprocessingCanvas" xmlns:cx="http://schemas.microsoft.com/office/drawing/2014/chartex" xmlns:cx1="http://schemas.microsoft.com/office/drawing/2015/9/8/chartex" xmlns:cx2="http://schemas.microsoft.com/office/drawing/2015/10/21/chartex" xmlns:cx3="http://schemas.microsoft.com/office/drawing/2016/5/9/chartex" xmlns:cx4="http://schemas.microsoft.com/office/drawing/2016/5/10/chartex" xmlns:cx5="http://schemas.microsoft.com/office/drawing/2016/5/11/chartex" xmlns:cx6="http://schemas.microsoft.com/office/drawing/2016/5/12/chartex" xmlns:cx7="http://schemas.microsoft.com/office/drawing/2016/5/13/chartex" xmlns:cx8="http://schemas.microsoft.com/office/drawing/2016/5/14/chartex" xmlns:mc="http://schemas.openxmlformats.org/markup-compatibility/2006" xmlns:aink="http://schemas.microsoft.com/office/drawing/2016/ink" xmlns:am3d="http://schemas.microsoft.com/office/drawing/2017/model3d" xmlns:o="urn:schemas-microsoft-com:office:office" xmlns:oel="http://schemas.microsoft.com/office/2019/extlst" xmlns:r="http://schemas.openxmlformats.org/officeDocument/2006/relationships" xmlns:m="http://schemas.openxmlformats.org/officeDocument/2006/math" xmlns:v="urn:schemas-microsoft-com:vml" xmlns:wp14="http://schemas.microsoft.com/office/word/2010/wordprocessingDrawing" xmlns:wp="http://schemas.openxmlformats.org/drawingml/2006/wordprocessingDrawing" xmlns:w10="urn:schemas-microsoft-com:office:word" xmlns:w="http://schemas.openxmlformats.org/wordprocessingml/2006/main" xmlns:w14="http://schemas.microsoft.com/office/word/2010/wordml" xmlns:w15="http://schemas.microsoft.com/office/word/2012/wordml" xmlns:w16cex="http://schemas.microsoft.com/office/word/2018/wordml/cex" xmlns:w16cid="http://schemas.microsoft.com/office/word/2016/wordml/cid" xmlns:w16="http://schemas.microsoft.com/office/word/2018/wordml" xmlns:w16sdtdh="http://schemas.microsoft.com/office/word/2020/wordml/sdtdatahash" xmlns:w16se="http://schemas.microsoft.com/office/word/2015/wordml/symex" xmlns:wpg="http://schemas.microsoft.com/office/word/2010/wordprocessingGroup" xmlns:wpi="http://schemas.microsoft.com/office/word/2010/wordprocessingInk" xmlns:wne="http://schemas.microsoft.com/office/word/2006/wordml" xmlns:wps="http://schemas.microsoft.com/office/word/2010/wordprocessingShape" mc:Ignorable="w14 w15 w16se w16cid w16 w16cex w16sdtdh wp14">
+<w:numbering xmlns:wpc="http://schemas.microsoft.com/office/word/2010/wordprocessingCanvas" xmlns:cx="http://schemas.microsoft.com/office/drawing/2014/chartex" xmlns:cx1="http://schemas.microsoft.com/office/drawing/2015/9/8/chartex" xmlns:cx2="http://schemas.microsoft.com/office/drawing/2015/10/21/chartex" xmlns:cx3="http://schemas.microsoft.com/office/drawing/2016/5/9/chartex" xmlns:cx4="http://schemas.microsoft.com/office/drawing/2016/5/10/chartex" xmlns:cx5="http://schemas.microsoft.com/office/drawing/2016/5/11/chartex" xmlns:cx6="http://schemas.microsoft.com/office/drawing/2016/5/12/chartex" xmlns:cx7="http://schemas.microsoft.com/office/drawing/2016/5/13/chartex" xmlns:cx8="http://schemas.microsoft.com/office/drawing/2016/5/14/chartex" xmlns:mc="http://schemas.openxmlformats.org/markup-compatibility/2006" xmlns:aink="http://schemas.microsoft.com/office/drawing/2016/ink" xmlns:am3d="http://schemas.microsoft.com/office/drawing/2017/model3d" xmlns:o="urn:schemas-microsoft-com:office:office" xmlns:oel="http://schemas.microsoft.com/office/2019/extlst" xmlns:r="http://schemas.openxmlformats.org/officeDocument/2006/relationships" xmlns:m="http://schemas.openxmlformats.org/officeDocument/2006/math" xmlns:v="urn:schemas-microsoft-com:vml" xmlns:wp14="http://schemas.microsoft.com/office/word/2010/wordprocessingDrawing" xmlns:wp="http://schemas.openxmlformats.org/drawingml/2006/wordprocessingDrawing" xmlns:w10="urn:schemas-microsoft-com:office:word" xmlns:w="http://schemas.openxmlformats.org/wordprocessingml/2006/main" xmlns:w14="http://schemas.microsoft.com/office/word/2010/wordml" xmlns:w15="http://schemas.microsoft.com/office/word/2012/wordml" xmlns:w16cex="http://schemas.microsoft.com/office/word/2018/wordml/cex" xmlns:w16cid="http://schemas.microsoft.com/office/word/2016/wordml/cid" xmlns:w16="http://schemas.microsoft.com/office/word/2018/wordml" xmlns:w16du="http://schemas.microsoft.com/office/word/2023/wordml/word16du" xmlns:w16sdtdh="http://schemas.microsoft.com/office/word/2020/wordml/sdtdatahash" xmlns:w16se="http://schemas.microsoft.com/office/word/2015/wordml/symex" xmlns:wpg="http://schemas.microsoft.com/office/word/2010/wordprocessingGroup" xmlns:wpi="http://schemas.microsoft.com/office/word/2010/wordprocessingInk" xmlns:wne="http://schemas.microsoft.com/office/word/2006/wordml" xmlns:wps="http://schemas.microsoft.com/office/word/2010/wordprocessingShape" mc:Ignorable="w14 w15 w16se w16cid w16 w16cex w16sdtdh w16du wp14">
   <w:abstractNum w:abstractNumId="0" w15:restartNumberingAfterBreak="0">
     <w:nsid w:val="0F735992"/>
     <w:multiLevelType w:val="hybridMultilevel"/>
@@ -3241,7 +3715,7 @@
 </file>
 
 <file path=word/styles.xml><?xml version="1.0" encoding="utf-8"?>
-<w:styles xmlns:mc="http://schemas.openxmlformats.org/markup-compatibility/2006" xmlns:r="http://schemas.openxmlformats.org/officeDocument/2006/relationships" xmlns:w="http://schemas.openxmlformats.org/wordprocessingml/2006/main" xmlns:w14="http://schemas.microsoft.com/office/word/2010/wordml" xmlns:w15="http://schemas.microsoft.com/office/word/2012/wordml" xmlns:w16cex="http://schemas.microsoft.com/office/word/2018/wordml/cex" xmlns:w16cid="http://schemas.microsoft.com/office/word/2016/wordml/cid" xmlns:w16="http://schemas.microsoft.com/office/word/2018/wordml" xmlns:w16sdtdh="http://schemas.microsoft.com/office/word/2020/wordml/sdtdatahash" xmlns:w16se="http://schemas.microsoft.com/office/word/2015/wordml/symex" mc:Ignorable="w14 w15 w16se w16cid w16 w16cex w16sdtdh">
+<w:styles xmlns:mc="http://schemas.openxmlformats.org/markup-compatibility/2006" xmlns:r="http://schemas.openxmlformats.org/officeDocument/2006/relationships" xmlns:w="http://schemas.openxmlformats.org/wordprocessingml/2006/main" xmlns:w14="http://schemas.microsoft.com/office/word/2010/wordml" xmlns:w15="http://schemas.microsoft.com/office/word/2012/wordml" xmlns:w16cex="http://schemas.microsoft.com/office/word/2018/wordml/cex" xmlns:w16cid="http://schemas.microsoft.com/office/word/2016/wordml/cid" xmlns:w16="http://schemas.microsoft.com/office/word/2018/wordml" xmlns:w16du="http://schemas.microsoft.com/office/word/2023/wordml/word16du" xmlns:w16sdtdh="http://schemas.microsoft.com/office/word/2020/wordml/sdtdatahash" xmlns:w16se="http://schemas.microsoft.com/office/word/2015/wordml/symex" mc:Ignorable="w14 w15 w16se w16cid w16 w16cex w16sdtdh w16du">
   <w:docDefaults>
     <w:rPrDefault>
       <w:rPr>
